--- a/cursos/desarrollo-personal-1/Test final/Desarrollo Personal Parte 1.docx
+++ b/cursos/desarrollo-personal-1/Test final/Desarrollo Personal Parte 1.docx
@@ -474,7 +474,13 @@
         <w:rPr>
           <w:lang w:val="es-DO"/>
         </w:rPr>
-        <w:t>Paz significa..</w:t>
+        <w:t xml:space="preserve">Paz </w:t>
+      </w:r>
+      <w:r>
+        <w:rPr>
+          <w:lang w:val="es-DO"/>
+        </w:rPr>
+        <w:t>significa.</w:t>
       </w:r>
     </w:p>
     <w:p>
@@ -642,100 +648,118 @@
         <w:rPr>
           <w:lang w:val="es-DO"/>
         </w:rPr>
-        <w:t>crecer como persona, cada día debemos enfrentar el mundo y aceptar las pérdidas y  los fracasos o tropiezos que pudieran darse en nuestro avanzar en las metas y objetivos propuestos.</w:t>
-      </w:r>
-    </w:p>
-    <w:p>
-      <w:pPr>
-        <w:pStyle w:val="ListParagraph"/>
-        <w:numPr>
-          <w:ilvl w:val="0"/>
-          <w:numId w:val="11"/>
-        </w:numPr>
-        <w:rPr>
-          <w:lang w:val="es-DO"/>
-        </w:rPr>
-      </w:pPr>
-      <w:r>
-        <w:rPr>
-          <w:lang w:val="es-DO"/>
-        </w:rPr>
-        <w:t>Verdadero</w:t>
-      </w:r>
-    </w:p>
-    <w:p>
-      <w:pPr>
-        <w:pStyle w:val="ListParagraph"/>
-        <w:numPr>
-          <w:ilvl w:val="0"/>
-          <w:numId w:val="11"/>
-        </w:numPr>
-        <w:rPr>
-          <w:lang w:val="es-DO"/>
-        </w:rPr>
-      </w:pPr>
-      <w:r>
-        <w:rPr>
-          <w:lang w:val="es-DO"/>
-        </w:rPr>
-        <w:t>Falso</w:t>
-      </w:r>
-    </w:p>
-    <w:p>
-      <w:pPr>
-        <w:pStyle w:val="ListParagraph"/>
-        <w:numPr>
-          <w:ilvl w:val="0"/>
-          <w:numId w:val="1"/>
-        </w:numPr>
-        <w:rPr>
-          <w:lang w:val="es-DO"/>
-        </w:rPr>
-      </w:pPr>
-      <w:r>
-        <w:rPr>
-          <w:lang w:val="es-DO"/>
-        </w:rPr>
-        <w:t>Para llegar a un estado de paz interior debes de perdonarte a ti mismo y a los demás</w:t>
-      </w:r>
-    </w:p>
-    <w:p>
-      <w:pPr>
-        <w:pStyle w:val="ListParagraph"/>
-        <w:numPr>
-          <w:ilvl w:val="0"/>
-          <w:numId w:val="12"/>
-        </w:numPr>
-        <w:rPr>
-          <w:lang w:val="es-DO"/>
-        </w:rPr>
-      </w:pPr>
-      <w:r>
-        <w:rPr>
-          <w:lang w:val="es-DO"/>
-        </w:rPr>
-        <w:t>Verdadero</w:t>
-      </w:r>
-    </w:p>
-    <w:p>
-      <w:pPr>
-        <w:pStyle w:val="ListParagraph"/>
-        <w:numPr>
-          <w:ilvl w:val="0"/>
-          <w:numId w:val="12"/>
-        </w:numPr>
-        <w:rPr>
-          <w:lang w:val="es-DO"/>
-        </w:rPr>
-      </w:pPr>
-      <w:r>
-        <w:rPr>
-          <w:lang w:val="es-DO"/>
-        </w:rPr>
-        <w:t>Falso</w:t>
+        <w:t>crecer com</w:t>
       </w:r>
       <w:bookmarkStart w:id="0" w:name="_GoBack"/>
       <w:bookmarkEnd w:id="0"/>
+      <w:r>
+        <w:rPr>
+          <w:lang w:val="es-DO"/>
+        </w:rPr>
+        <w:t xml:space="preserve">o persona, cada día debemos enfrentar el mundo y aceptar las pérdidas </w:t>
+      </w:r>
+      <w:r>
+        <w:rPr>
+          <w:lang w:val="es-DO"/>
+        </w:rPr>
+        <w:t>y los</w:t>
+      </w:r>
+      <w:r>
+        <w:rPr>
+          <w:lang w:val="es-DO"/>
+        </w:rPr>
+        <w:t xml:space="preserve"> fracasos o tropiezos que pudieran darse en nuestro avanzar en las metas y objetivos propuestos.</w:t>
+      </w:r>
+    </w:p>
+    <w:p>
+      <w:pPr>
+        <w:pStyle w:val="ListParagraph"/>
+        <w:numPr>
+          <w:ilvl w:val="0"/>
+          <w:numId w:val="11"/>
+        </w:numPr>
+        <w:rPr>
+          <w:lang w:val="es-DO"/>
+        </w:rPr>
+      </w:pPr>
+      <w:r>
+        <w:rPr>
+          <w:lang w:val="es-DO"/>
+        </w:rPr>
+        <w:t>Verdadero</w:t>
+      </w:r>
+    </w:p>
+    <w:p>
+      <w:pPr>
+        <w:pStyle w:val="ListParagraph"/>
+        <w:numPr>
+          <w:ilvl w:val="0"/>
+          <w:numId w:val="11"/>
+        </w:numPr>
+        <w:rPr>
+          <w:lang w:val="es-DO"/>
+        </w:rPr>
+      </w:pPr>
+      <w:r>
+        <w:rPr>
+          <w:lang w:val="es-DO"/>
+        </w:rPr>
+        <w:t>Falso</w:t>
+      </w:r>
+    </w:p>
+    <w:p>
+      <w:pPr>
+        <w:pStyle w:val="ListParagraph"/>
+        <w:numPr>
+          <w:ilvl w:val="0"/>
+          <w:numId w:val="1"/>
+        </w:numPr>
+        <w:rPr>
+          <w:lang w:val="es-DO"/>
+        </w:rPr>
+      </w:pPr>
+      <w:r>
+        <w:rPr>
+          <w:lang w:val="es-DO"/>
+        </w:rPr>
+        <w:t>Para llegar a un estado de paz interior debes de perdonarte a ti mismo y a los demás</w:t>
+      </w:r>
+    </w:p>
+    <w:p>
+      <w:pPr>
+        <w:pStyle w:val="ListParagraph"/>
+        <w:numPr>
+          <w:ilvl w:val="0"/>
+          <w:numId w:val="12"/>
+        </w:numPr>
+        <w:rPr>
+          <w:lang w:val="es-DO"/>
+        </w:rPr>
+      </w:pPr>
+      <w:r>
+        <w:rPr>
+          <w:lang w:val="es-DO"/>
+        </w:rPr>
+        <w:t>Verdadero</w:t>
+      </w:r>
+    </w:p>
+    <w:p>
+      <w:pPr>
+        <w:pStyle w:val="ListParagraph"/>
+        <w:numPr>
+          <w:ilvl w:val="0"/>
+          <w:numId w:val="12"/>
+        </w:numPr>
+        <w:rPr>
+          <w:lang w:val="es-DO"/>
+        </w:rPr>
+      </w:pPr>
+      <w:r>
+        <w:rPr>
+          <w:lang w:val="es-DO"/>
+        </w:rPr>
+        <w:t>Falso</w:t>
+      </w:r>
     </w:p>
     <w:sectPr>
       <w:pgSz w:w="12240" w:h="15840"/>
